--- a/hw2/hw2_report.docx
+++ b/hw2/hw2_report.docx
@@ -335,6 +335,11 @@
     <w:p>
       <w:pPr>
         <w:jc w:val="left"/>
+        <w:rPr>
+          <w:lang w:eastAsia="ko-KR"/>
+          <w:rFonts w:ascii="맑은 고딕" w:eastAsia="맑은 고딕" w:hAnsi="맑은 고딕" w:cs="Arial" w:hint="eastAsia"/>
+          <w:rtl w:val="off"/>
+        </w:rPr>
       </w:pPr>
       <w:r>
         <w:rPr>
@@ -349,12 +354,21 @@
         <w:t xml:space="preserve"> </w:t>
       </w:r>
       <w:r>
+        <w:rPr>
+          <w:rFonts w:hint="eastAsia"/>
+        </w:rPr>
         <w:fldChar w:fldCharType="begin"/>
       </w:r>
       <w:r>
-        <w:instrText xml:space="preserve"> HYPERLINK "https://github.com/adafruit/Adafruit_BNO055/tree/master/utility" </w:instrText>
-      </w:r>
-      <w:r>
+        <w:rPr>
+          <w:rFonts w:hint="eastAsia"/>
+        </w:rPr>
+        <w:instrText xml:space="preserve"> HYPERLINK "https://github.com/adafruit/Adafruit_BNO055/tree/master/utility/quaternion.h" </w:instrText>
+      </w:r>
+      <w:r>
+        <w:rPr>
+          <w:rFonts w:hint="eastAsia"/>
+        </w:rPr>
         <w:fldChar w:fldCharType="separate"/>
       </w:r>
       <w:r>
@@ -367,12 +381,22 @@
       <w:r>
         <w:rPr>
           <w:rStyle w:val="afffa"/>
+          <w:rFonts w:ascii="맑은 고딕" w:eastAsia="맑은 고딕" w:hAnsi="맑은 고딕" w:cs="Arial"/>
         </w:rPr>
         <w:t>ttps://github.com/adafruit/Adafruit_BNO055/tree/master/utility</w:t>
       </w:r>
       <w:r>
         <w:rPr>
           <w:rStyle w:val="afffa"/>
+          <w:lang w:eastAsia="ko-KR"/>
+          <w:rFonts w:ascii="맑은 고딕" w:eastAsia="맑은 고딕" w:hAnsi="맑은 고딕" w:cs="Arial"/>
+          <w:rtl w:val="off"/>
+        </w:rPr>
+        <w:t>/quaternion.h</w:t>
+      </w:r>
+      <w:r>
+        <w:rPr>
+          <w:rFonts w:hint="eastAsia"/>
         </w:rPr>
         <w:fldChar w:fldCharType="end"/>
       </w:r>
@@ -2797,18 +2821,6 @@
     <w:semiHidden/>
     <w:unhideWhenUsed/>
   </w:style>
-  <w:style w:type="character" w:customStyle="1" w:styleId="Char">
-    <w:name w:val="제목 Char"/>
-    <w:basedOn w:val="a2"/>
-    <w:link w:val="Title"/>
-    <w:rPr>
-      <w:rFonts w:asciiTheme="majorHAnsi" w:eastAsiaTheme="majorEastAsia" w:hAnsiTheme="majorHAnsi" w:cstheme="majorBidi"/>
-      <w:b/>
-      <w:bCs/>
-      <w:sz w:val="32"/>
-      <w:szCs w:val="32"/>
-    </w:rPr>
-  </w:style>
   <w:style w:type="paragraph" w:styleId="a1">
     <w:name w:val="Normal"/>
     <w:qFormat/>
@@ -2818,6 +2830,11 @@
       <w:widowControl w:val="off"/>
       <w:wordWrap w:val="off"/>
     </w:pPr>
+  </w:style>
+  <w:style w:type="character" w:styleId="a2">
+    <w:name w:val="Default Paragraph Font"/>
+    <w:semiHidden/>
+    <w:unhideWhenUsed/>
   </w:style>
   <w:style w:type="table" w:styleId="a3">
     <w:name w:val="Normal Table"/>
@@ -2833,16 +2850,11 @@
       </w:tblCellMar>
     </w:tblPr>
   </w:style>
-  <w:style w:type="character" w:styleId="a2">
-    <w:name w:val="Default Paragraph Font"/>
-    <w:semiHidden/>
-    <w:unhideWhenUsed/>
-  </w:style>
   <w:style w:type="paragraph" w:styleId="a6">
     <w:name w:val="Title"/>
     <w:basedOn w:val="a1"/>
     <w:next w:val="a1"/>
-    <w:link w:val="제목 Char"/>
+    <w:link w:val="Normal"/>
     <w:qFormat/>
     <w:pPr>
       <w:outlineLvl w:val="0"/>
@@ -2861,6 +2873,18 @@
     <w:name w:val="No List"/>
     <w:semiHidden/>
     <w:unhideWhenUsed/>
+  </w:style>
+  <w:style w:type="character" w:customStyle="1" w:styleId="Char">
+    <w:name w:val="제목 Char"/>
+    <w:basedOn w:val="a2"/>
+    <w:link w:val="Normal"/>
+    <w:rPr>
+      <w:rFonts w:asciiTheme="majorHAnsi" w:eastAsiaTheme="majorEastAsia" w:hAnsiTheme="majorHAnsi" w:cstheme="majorBidi"/>
+      <w:b/>
+      <w:bCs/>
+      <w:sz w:val="32"/>
+      <w:szCs w:val="32"/>
+    </w:rPr>
   </w:style>
   <w:style w:type="paragraph" w:styleId="af1">
     <w:name w:val="List Paragraph"/>

--- a/hw2/hw2_report.docx
+++ b/hw2/hw2_report.docx
@@ -373,21 +373,21 @@
       </w:r>
       <w:r>
         <w:rPr>
-          <w:rStyle w:val="afffa"/>
+          <w:rStyle w:val="afff0"/>
           <w:rFonts w:hint="eastAsia"/>
         </w:rPr>
         <w:t>h</w:t>
       </w:r>
       <w:r>
         <w:rPr>
-          <w:rStyle w:val="afffa"/>
+          <w:rStyle w:val="afff0"/>
           <w:rFonts w:ascii="맑은 고딕" w:eastAsia="맑은 고딕" w:hAnsi="맑은 고딕" w:cs="Arial"/>
         </w:rPr>
         <w:t>ttps://github.com/adafruit/Adafruit_BNO055/tree/master/utility</w:t>
       </w:r>
       <w:r>
         <w:rPr>
-          <w:rStyle w:val="afffa"/>
+          <w:rStyle w:val="afff0"/>
           <w:lang w:eastAsia="ko-KR"/>
           <w:rFonts w:ascii="맑은 고딕" w:eastAsia="맑은 고딕" w:hAnsi="맑은 고딕" w:cs="Arial"/>
           <w:rtl w:val="off"/>
@@ -2893,6 +2893,14 @@
     <w:pPr>
       <w:ind w:leftChars="400" w:left="800"/>
     </w:pPr>
+  </w:style>
+  <w:style w:type="character" w:styleId="afff0">
+    <w:name w:val="FollowedHyperlink"/>
+    <w:basedOn w:val="a2"/>
+    <w:rPr>
+      <w:color w:val="954F72"/>
+      <w:u w:val="single" w:color="auto"/>
+    </w:rPr>
   </w:style>
   <w:style w:type="character" w:styleId="afffa">
     <w:name w:val="Hyperlink"/>
